--- a/Iteración 3/Decisiones de Diseño revisadas por ASC/ADD-014.docx
+++ b/Iteración 3/Decisiones de Diseño revisadas por ASC/ADD-014.docx
@@ -33,23 +33,7 @@
               <w:spacing w:line="240" w:lineRule="auto"/>
             </w:pPr>
             <w:r>
-              <w:t xml:space="preserve">Short </w:t>
-            </w:r>
-            <w:proofErr w:type="spellStart"/>
-            <w:r>
-              <w:t>title</w:t>
-            </w:r>
-            <w:proofErr w:type="spellEnd"/>
-            <w:r>
-              <w:t xml:space="preserve"> </w:t>
-            </w:r>
-            <w:proofErr w:type="spellStart"/>
-            <w:r>
-              <w:t>of</w:t>
-            </w:r>
-            <w:proofErr w:type="spellEnd"/>
-            <w:r>
-              <w:t xml:space="preserve"> decisión</w:t>
+              <w:t>Short title of decisión</w:t>
             </w:r>
           </w:p>
         </w:tc>
@@ -69,10 +53,7 @@
               <w:spacing w:line="240" w:lineRule="auto"/>
             </w:pPr>
             <w:r>
-              <w:t>Paralel Split Actividades</w:t>
-            </w:r>
-            <w:r>
-              <w:t xml:space="preserve"> </w:t>
+              <w:t xml:space="preserve">Paralel Split Actividades </w:t>
             </w:r>
           </w:p>
         </w:tc>
@@ -117,10 +98,7 @@
               <w:spacing w:line="240" w:lineRule="auto"/>
             </w:pPr>
             <w:r>
-              <w:t>ADD-01</w:t>
-            </w:r>
-            <w:r>
-              <w:t>4</w:t>
+              <w:t>ADD-014</w:t>
             </w:r>
           </w:p>
         </w:tc>
@@ -183,21 +161,8 @@
             <w:pPr>
               <w:spacing w:line="240" w:lineRule="auto"/>
             </w:pPr>
-            <w:proofErr w:type="spellStart"/>
-            <w:r>
-              <w:t>Creator</w:t>
-            </w:r>
-            <w:proofErr w:type="spellEnd"/>
-            <w:r>
-              <w:t xml:space="preserve"> </w:t>
-            </w:r>
-            <w:proofErr w:type="spellStart"/>
-            <w:r>
-              <w:t>of</w:t>
-            </w:r>
-            <w:proofErr w:type="spellEnd"/>
-            <w:r>
-              <w:t xml:space="preserve"> decisión</w:t>
+            <w:r>
+              <w:t>Creator of decisión</w:t>
             </w:r>
           </w:p>
         </w:tc>
@@ -238,11 +203,9 @@
             <w:pPr>
               <w:spacing w:line="240" w:lineRule="auto"/>
             </w:pPr>
-            <w:proofErr w:type="spellStart"/>
             <w:r>
               <w:t>Description</w:t>
             </w:r>
-            <w:proofErr w:type="spellEnd"/>
           </w:p>
         </w:tc>
         <w:tc>
@@ -282,19 +245,9 @@
             <w:pPr>
               <w:spacing w:line="240" w:lineRule="auto"/>
             </w:pPr>
-            <w:proofErr w:type="spellStart"/>
-            <w:r>
-              <w:t>Decision’s</w:t>
-            </w:r>
-            <w:proofErr w:type="spellEnd"/>
-            <w:r>
-              <w:t xml:space="preserve"> </w:t>
-            </w:r>
-            <w:proofErr w:type="spellStart"/>
-            <w:r>
-              <w:t>Rational</w:t>
-            </w:r>
-            <w:proofErr w:type="spellEnd"/>
+            <w:r>
+              <w:t>Decision’s Rational</w:t>
+            </w:r>
           </w:p>
         </w:tc>
         <w:tc>
@@ -313,12 +266,7 @@
               <w:spacing w:line="240" w:lineRule="auto"/>
             </w:pPr>
             <w:r>
-              <w:t>División de actividades mediante Paralel Split ya que al ser una conexión en tiempo real requiere que todo funcione en paral</w:t>
-            </w:r>
-            <w:bookmarkStart w:id="0" w:name="_GoBack"/>
-            <w:bookmarkEnd w:id="0"/>
-            <w:r>
-              <w:t>elo</w:t>
+              <w:t>División de actividades mediante Paralel Split ya que al ser una conexión en tiempo real requiere que todo funcione en paralelo</w:t>
             </w:r>
           </w:p>
         </w:tc>
@@ -341,53 +289,6 @@
             </w:pPr>
             <w:r>
               <w:t>Status</w:t>
-            </w:r>
-          </w:p>
-        </w:tc>
-        <w:tc>
-          <w:tcPr>
-            <w:tcW w:w="4483" w:type="dxa"/>
-            <w:tcBorders>
-              <w:top w:val="single" w:sz="4" w:space="0" w:color="auto"/>
-              <w:left w:val="single" w:sz="4" w:space="0" w:color="auto"/>
-              <w:bottom w:val="single" w:sz="4" w:space="0" w:color="auto"/>
-              <w:right w:val="single" w:sz="4" w:space="0" w:color="auto"/>
-            </w:tcBorders>
-            <w:hideMark/>
-          </w:tcPr>
-          <w:p>
-            <w:pPr>
-              <w:spacing w:line="240" w:lineRule="auto"/>
-            </w:pPr>
-            <w:r>
-              <w:t>Pendiente</w:t>
-            </w:r>
-          </w:p>
-        </w:tc>
-      </w:tr>
-      <w:tr>
-        <w:tc>
-          <w:tcPr>
-            <w:tcW w:w="4247" w:type="dxa"/>
-            <w:tcBorders>
-              <w:top w:val="single" w:sz="4" w:space="0" w:color="auto"/>
-              <w:left w:val="single" w:sz="4" w:space="0" w:color="auto"/>
-              <w:bottom w:val="single" w:sz="4" w:space="0" w:color="auto"/>
-              <w:right w:val="single" w:sz="4" w:space="0" w:color="auto"/>
-            </w:tcBorders>
-            <w:hideMark/>
-          </w:tcPr>
-          <w:p>
-            <w:pPr>
-              <w:spacing w:line="240" w:lineRule="auto"/>
-            </w:pPr>
-            <w:proofErr w:type="spellStart"/>
-            <w:r>
-              <w:t>Requirements</w:t>
-            </w:r>
-            <w:proofErr w:type="spellEnd"/>
-            <w:r>
-              <w:t xml:space="preserve"> (decisión drivers)</w:t>
             </w:r>
           </w:p>
         </w:tc>
@@ -410,11 +311,10 @@
               </w:rPr>
             </w:pPr>
             <w:r>
-              <w:t>RF9</w:t>
-            </w:r>
-            <w:r>
-              <w:t>.2</w:t>
-            </w:r>
+              <w:t>Aceptada</w:t>
+            </w:r>
+            <w:bookmarkStart w:id="0" w:name="_GoBack"/>
+            <w:bookmarkEnd w:id="0"/>
           </w:p>
         </w:tc>
       </w:tr>
@@ -434,185 +334,9 @@
             <w:pPr>
               <w:spacing w:line="240" w:lineRule="auto"/>
             </w:pPr>
-            <w:proofErr w:type="spellStart"/>
-            <w:r>
-              <w:t>Alternative</w:t>
-            </w:r>
-            <w:proofErr w:type="spellEnd"/>
-            <w:r>
-              <w:t xml:space="preserve"> </w:t>
-            </w:r>
-            <w:proofErr w:type="spellStart"/>
-            <w:r>
-              <w:t>decisions</w:t>
-            </w:r>
-            <w:proofErr w:type="spellEnd"/>
-            <w:r>
-              <w:t xml:space="preserve"> (</w:t>
-            </w:r>
-            <w:proofErr w:type="spellStart"/>
-            <w:r>
-              <w:t>options</w:t>
-            </w:r>
-            <w:proofErr w:type="spellEnd"/>
-            <w:r>
-              <w:t>)</w:t>
-            </w:r>
-          </w:p>
-        </w:tc>
-        <w:tc>
-          <w:tcPr>
-            <w:tcW w:w="4483" w:type="dxa"/>
-            <w:tcBorders>
-              <w:top w:val="single" w:sz="4" w:space="0" w:color="auto"/>
-              <w:left w:val="single" w:sz="4" w:space="0" w:color="auto"/>
-              <w:bottom w:val="single" w:sz="4" w:space="0" w:color="auto"/>
-              <w:right w:val="single" w:sz="4" w:space="0" w:color="auto"/>
-            </w:tcBorders>
-            <w:shd w:val="clear" w:color="auto" w:fill="FFFFFF" w:themeFill="background1"/>
-            <w:hideMark/>
-          </w:tcPr>
-          <w:p>
-            <w:pPr>
-              <w:spacing w:line="240" w:lineRule="auto"/>
-            </w:pPr>
-          </w:p>
-        </w:tc>
-      </w:tr>
-      <w:tr>
-        <w:tc>
-          <w:tcPr>
-            <w:tcW w:w="4247" w:type="dxa"/>
-            <w:tcBorders>
-              <w:top w:val="single" w:sz="4" w:space="0" w:color="auto"/>
-              <w:left w:val="single" w:sz="4" w:space="0" w:color="auto"/>
-              <w:bottom w:val="single" w:sz="4" w:space="0" w:color="auto"/>
-              <w:right w:val="single" w:sz="4" w:space="0" w:color="auto"/>
-            </w:tcBorders>
-            <w:hideMark/>
-          </w:tcPr>
-          <w:p>
-            <w:pPr>
-              <w:spacing w:line="240" w:lineRule="auto"/>
-            </w:pPr>
-            <w:proofErr w:type="spellStart"/>
-            <w:r>
-              <w:t>Decision</w:t>
-            </w:r>
-            <w:proofErr w:type="spellEnd"/>
-            <w:r>
-              <w:t xml:space="preserve"> </w:t>
-            </w:r>
-            <w:proofErr w:type="spellStart"/>
-            <w:r>
-              <w:t>outcome</w:t>
-            </w:r>
-            <w:proofErr w:type="spellEnd"/>
-            <w:r>
-              <w:t xml:space="preserve"> (</w:t>
-            </w:r>
-            <w:proofErr w:type="spellStart"/>
-            <w:r>
-              <w:t>options</w:t>
-            </w:r>
-            <w:proofErr w:type="spellEnd"/>
-            <w:r>
-              <w:t xml:space="preserve"> </w:t>
-            </w:r>
-            <w:proofErr w:type="spellStart"/>
-            <w:r>
-              <w:t>selected</w:t>
-            </w:r>
-            <w:proofErr w:type="spellEnd"/>
-            <w:r>
-              <w:t>)</w:t>
-            </w:r>
-          </w:p>
-        </w:tc>
-        <w:tc>
-          <w:tcPr>
-            <w:tcW w:w="4483" w:type="dxa"/>
-            <w:tcBorders>
-              <w:top w:val="single" w:sz="4" w:space="0" w:color="auto"/>
-              <w:left w:val="single" w:sz="4" w:space="0" w:color="auto"/>
-              <w:bottom w:val="single" w:sz="4" w:space="0" w:color="auto"/>
-              <w:right w:val="single" w:sz="4" w:space="0" w:color="auto"/>
-            </w:tcBorders>
-            <w:hideMark/>
-          </w:tcPr>
-          <w:p>
-            <w:pPr>
-              <w:spacing w:line="240" w:lineRule="auto"/>
-            </w:pPr>
-            <w:r>
-              <w:t>?</w:t>
-            </w:r>
-          </w:p>
-        </w:tc>
-      </w:tr>
-      <w:tr>
-        <w:tc>
-          <w:tcPr>
-            <w:tcW w:w="4247" w:type="dxa"/>
-            <w:tcBorders>
-              <w:top w:val="single" w:sz="4" w:space="0" w:color="auto"/>
-              <w:left w:val="single" w:sz="4" w:space="0" w:color="auto"/>
-              <w:bottom w:val="single" w:sz="4" w:space="0" w:color="auto"/>
-              <w:right w:val="single" w:sz="4" w:space="0" w:color="auto"/>
-            </w:tcBorders>
-            <w:hideMark/>
-          </w:tcPr>
-          <w:p>
-            <w:pPr>
-              <w:spacing w:line="240" w:lineRule="auto"/>
-            </w:pPr>
-            <w:r>
-              <w:t>Pros</w:t>
-            </w:r>
-          </w:p>
-        </w:tc>
-        <w:tc>
-          <w:tcPr>
-            <w:tcW w:w="4483" w:type="dxa"/>
-            <w:tcBorders>
-              <w:top w:val="single" w:sz="4" w:space="0" w:color="auto"/>
-              <w:left w:val="single" w:sz="4" w:space="0" w:color="auto"/>
-              <w:bottom w:val="single" w:sz="4" w:space="0" w:color="auto"/>
-              <w:right w:val="single" w:sz="4" w:space="0" w:color="auto"/>
-            </w:tcBorders>
-            <w:hideMark/>
-          </w:tcPr>
-          <w:p>
-            <w:pPr>
-              <w:spacing w:line="240" w:lineRule="auto"/>
-            </w:pPr>
-            <w:r>
-              <w:t>?</w:t>
-            </w:r>
-          </w:p>
-        </w:tc>
-      </w:tr>
-      <w:tr>
-        <w:tc>
-          <w:tcPr>
-            <w:tcW w:w="4247" w:type="dxa"/>
-            <w:tcBorders>
-              <w:top w:val="single" w:sz="4" w:space="0" w:color="auto"/>
-              <w:left w:val="single" w:sz="4" w:space="0" w:color="auto"/>
-              <w:bottom w:val="single" w:sz="4" w:space="0" w:color="auto"/>
-              <w:right w:val="single" w:sz="4" w:space="0" w:color="auto"/>
-            </w:tcBorders>
-            <w:hideMark/>
-          </w:tcPr>
-          <w:p>
-            <w:pPr>
-              <w:spacing w:line="240" w:lineRule="auto"/>
-            </w:pPr>
-            <w:proofErr w:type="spellStart"/>
-            <w:r>
-              <w:t>Cons</w:t>
-            </w:r>
-            <w:proofErr w:type="spellEnd"/>
+            <w:r>
+              <w:t>Requirements (decisión drivers)</w:t>
+            </w:r>
           </w:p>
         </w:tc>
         <w:tc>
@@ -634,10 +358,7 @@
               </w:rPr>
             </w:pPr>
             <w:r>
-              <w:rPr>
-                <w:u w:val="single"/>
-              </w:rPr>
-              <w:t>?</w:t>
+              <w:t>RF9.2</w:t>
             </w:r>
           </w:p>
         </w:tc>
@@ -659,29 +380,177 @@
               <w:spacing w:line="240" w:lineRule="auto"/>
             </w:pPr>
             <w:r>
-              <w:t xml:space="preserve">Link </w:t>
-            </w:r>
-            <w:proofErr w:type="spellStart"/>
-            <w:r>
-              <w:t>to</w:t>
-            </w:r>
-            <w:proofErr w:type="spellEnd"/>
-            <w:r>
-              <w:t xml:space="preserve"> </w:t>
-            </w:r>
-            <w:proofErr w:type="spellStart"/>
-            <w:r>
-              <w:t>other</w:t>
-            </w:r>
-            <w:proofErr w:type="spellEnd"/>
-            <w:r>
-              <w:t xml:space="preserve"> </w:t>
-            </w:r>
-            <w:proofErr w:type="spellStart"/>
-            <w:r>
-              <w:t>decisions</w:t>
-            </w:r>
-            <w:proofErr w:type="spellEnd"/>
+              <w:t>Alternative decisions (options)</w:t>
+            </w:r>
+          </w:p>
+        </w:tc>
+        <w:tc>
+          <w:tcPr>
+            <w:tcW w:w="4483" w:type="dxa"/>
+            <w:tcBorders>
+              <w:top w:val="single" w:sz="4" w:space="0" w:color="auto"/>
+              <w:left w:val="single" w:sz="4" w:space="0" w:color="auto"/>
+              <w:bottom w:val="single" w:sz="4" w:space="0" w:color="auto"/>
+              <w:right w:val="single" w:sz="4" w:space="0" w:color="auto"/>
+            </w:tcBorders>
+            <w:shd w:val="clear" w:color="auto" w:fill="FFFFFF" w:themeFill="background1"/>
+            <w:hideMark/>
+          </w:tcPr>
+          <w:p>
+            <w:pPr>
+              <w:spacing w:line="240" w:lineRule="auto"/>
+            </w:pPr>
+            <w:r>
+              <w:t>-</w:t>
+            </w:r>
+          </w:p>
+        </w:tc>
+      </w:tr>
+      <w:tr>
+        <w:tc>
+          <w:tcPr>
+            <w:tcW w:w="4247" w:type="dxa"/>
+            <w:tcBorders>
+              <w:top w:val="single" w:sz="4" w:space="0" w:color="auto"/>
+              <w:left w:val="single" w:sz="4" w:space="0" w:color="auto"/>
+              <w:bottom w:val="single" w:sz="4" w:space="0" w:color="auto"/>
+              <w:right w:val="single" w:sz="4" w:space="0" w:color="auto"/>
+            </w:tcBorders>
+            <w:hideMark/>
+          </w:tcPr>
+          <w:p>
+            <w:pPr>
+              <w:spacing w:line="240" w:lineRule="auto"/>
+            </w:pPr>
+            <w:r>
+              <w:t>Decision outcome (options selected)</w:t>
+            </w:r>
+          </w:p>
+        </w:tc>
+        <w:tc>
+          <w:tcPr>
+            <w:tcW w:w="4483" w:type="dxa"/>
+            <w:tcBorders>
+              <w:top w:val="single" w:sz="4" w:space="0" w:color="auto"/>
+              <w:left w:val="single" w:sz="4" w:space="0" w:color="auto"/>
+              <w:bottom w:val="single" w:sz="4" w:space="0" w:color="auto"/>
+              <w:right w:val="single" w:sz="4" w:space="0" w:color="auto"/>
+            </w:tcBorders>
+            <w:hideMark/>
+          </w:tcPr>
+          <w:p>
+            <w:pPr>
+              <w:spacing w:line="240" w:lineRule="auto"/>
+            </w:pPr>
+            <w:r>
+              <w:t>ADD-014</w:t>
+            </w:r>
+          </w:p>
+        </w:tc>
+      </w:tr>
+      <w:tr>
+        <w:tc>
+          <w:tcPr>
+            <w:tcW w:w="4247" w:type="dxa"/>
+            <w:tcBorders>
+              <w:top w:val="single" w:sz="4" w:space="0" w:color="auto"/>
+              <w:left w:val="single" w:sz="4" w:space="0" w:color="auto"/>
+              <w:bottom w:val="single" w:sz="4" w:space="0" w:color="auto"/>
+              <w:right w:val="single" w:sz="4" w:space="0" w:color="auto"/>
+            </w:tcBorders>
+            <w:hideMark/>
+          </w:tcPr>
+          <w:p>
+            <w:pPr>
+              <w:spacing w:line="240" w:lineRule="auto"/>
+            </w:pPr>
+            <w:r>
+              <w:t>Pros</w:t>
+            </w:r>
+          </w:p>
+        </w:tc>
+        <w:tc>
+          <w:tcPr>
+            <w:tcW w:w="4483" w:type="dxa"/>
+            <w:tcBorders>
+              <w:top w:val="single" w:sz="4" w:space="0" w:color="auto"/>
+              <w:left w:val="single" w:sz="4" w:space="0" w:color="auto"/>
+              <w:bottom w:val="single" w:sz="4" w:space="0" w:color="auto"/>
+              <w:right w:val="single" w:sz="4" w:space="0" w:color="auto"/>
+            </w:tcBorders>
+            <w:hideMark/>
+          </w:tcPr>
+          <w:p>
+            <w:pPr>
+              <w:spacing w:line="240" w:lineRule="auto"/>
+            </w:pPr>
+            <w:r>
+              <w:t>Independencia entre audio y la información mostrada por pantalla</w:t>
+            </w:r>
+          </w:p>
+        </w:tc>
+      </w:tr>
+      <w:tr>
+        <w:tc>
+          <w:tcPr>
+            <w:tcW w:w="4247" w:type="dxa"/>
+            <w:tcBorders>
+              <w:top w:val="single" w:sz="4" w:space="0" w:color="auto"/>
+              <w:left w:val="single" w:sz="4" w:space="0" w:color="auto"/>
+              <w:bottom w:val="single" w:sz="4" w:space="0" w:color="auto"/>
+              <w:right w:val="single" w:sz="4" w:space="0" w:color="auto"/>
+            </w:tcBorders>
+            <w:hideMark/>
+          </w:tcPr>
+          <w:p>
+            <w:pPr>
+              <w:spacing w:line="240" w:lineRule="auto"/>
+            </w:pPr>
+            <w:r>
+              <w:t>Cons</w:t>
+            </w:r>
+          </w:p>
+        </w:tc>
+        <w:tc>
+          <w:tcPr>
+            <w:tcW w:w="4483" w:type="dxa"/>
+            <w:tcBorders>
+              <w:top w:val="single" w:sz="4" w:space="0" w:color="auto"/>
+              <w:left w:val="single" w:sz="4" w:space="0" w:color="auto"/>
+              <w:bottom w:val="single" w:sz="4" w:space="0" w:color="auto"/>
+              <w:right w:val="single" w:sz="4" w:space="0" w:color="auto"/>
+            </w:tcBorders>
+            <w:hideMark/>
+          </w:tcPr>
+          <w:p>
+            <w:pPr>
+              <w:spacing w:line="240" w:lineRule="auto"/>
+            </w:pPr>
+            <w:r>
+              <w:t>Difícil de implementar, mucho más que pasando la información sin previa división</w:t>
+            </w:r>
+          </w:p>
+        </w:tc>
+      </w:tr>
+      <w:tr>
+        <w:tc>
+          <w:tcPr>
+            <w:tcW w:w="4247" w:type="dxa"/>
+            <w:tcBorders>
+              <w:top w:val="single" w:sz="4" w:space="0" w:color="auto"/>
+              <w:left w:val="single" w:sz="4" w:space="0" w:color="auto"/>
+              <w:bottom w:val="single" w:sz="4" w:space="0" w:color="auto"/>
+              <w:right w:val="single" w:sz="4" w:space="0" w:color="auto"/>
+            </w:tcBorders>
+            <w:hideMark/>
+          </w:tcPr>
+          <w:p>
+            <w:pPr>
+              <w:spacing w:line="240" w:lineRule="auto"/>
+            </w:pPr>
+            <w:r>
+              <w:t>Link to other decisions</w:t>
+            </w:r>
           </w:p>
         </w:tc>
         <w:tc>
@@ -704,7 +573,7 @@
               <w:spacing w:line="240" w:lineRule="auto"/>
             </w:pPr>
             <w:r>
-              <w:t>R9</w:t>
+              <w:t>ADD-012 y ADD-015</w:t>
             </w:r>
             <w:r>
               <w:tab/>
@@ -729,29 +598,8 @@
               <w:spacing w:line="240" w:lineRule="auto"/>
             </w:pPr>
             <w:r>
-              <w:t xml:space="preserve">Link </w:t>
-            </w:r>
-            <w:proofErr w:type="spellStart"/>
-            <w:r>
-              <w:t>to</w:t>
-            </w:r>
-            <w:proofErr w:type="spellEnd"/>
-            <w:r>
-              <w:t xml:space="preserve"> </w:t>
-            </w:r>
-            <w:proofErr w:type="spellStart"/>
-            <w:r>
-              <w:t>architecture</w:t>
-            </w:r>
-            <w:proofErr w:type="spellEnd"/>
-            <w:r>
-              <w:t xml:space="preserve"> </w:t>
-            </w:r>
-            <w:proofErr w:type="spellStart"/>
-            <w:r>
-              <w:t>artifacts</w:t>
-            </w:r>
-            <w:proofErr w:type="spellEnd"/>
+              <w:t>Link to architecture artifacts</w:t>
+            </w:r>
           </w:p>
         </w:tc>
         <w:tc>
@@ -800,7 +648,7 @@
       </w:pPr>
     </w:pPrDefault>
   </w:docDefaults>
-  <w:latentStyles w:defLockedState="0" w:defUIPriority="99" w:defSemiHidden="0" w:defUnhideWhenUsed="0" w:defQFormat="0" w:count="376">
+  <w:latentStyles w:defLockedState="0" w:defUIPriority="99" w:defSemiHidden="0" w:defUnhideWhenUsed="0" w:defQFormat="0" w:count="377">
     <w:lsdException w:name="Normal" w:uiPriority="0" w:qFormat="1"/>
     <w:lsdException w:name="heading 1" w:uiPriority="9" w:qFormat="1"/>
     <w:lsdException w:name="heading 2" w:semiHidden="1" w:uiPriority="9" w:unhideWhenUsed="1" w:qFormat="1"/>
@@ -906,7 +754,6 @@
     <w:lsdException w:name="HTML Sample" w:semiHidden="1" w:unhideWhenUsed="1"/>
     <w:lsdException w:name="HTML Typewriter" w:semiHidden="1" w:unhideWhenUsed="1"/>
     <w:lsdException w:name="HTML Variable" w:semiHidden="1" w:unhideWhenUsed="1"/>
-    <w:lsdException w:name="Normal Table" w:semiHidden="1" w:unhideWhenUsed="1"/>
     <w:lsdException w:name="annotation subject" w:semiHidden="1" w:unhideWhenUsed="1"/>
     <w:lsdException w:name="No List" w:semiHidden="1" w:unhideWhenUsed="1"/>
     <w:lsdException w:name="Outline List 1" w:semiHidden="1" w:unhideWhenUsed="1"/>
@@ -953,10 +800,8 @@
     <w:lsdException w:name="Table Subtle 2" w:semiHidden="1" w:unhideWhenUsed="1"/>
     <w:lsdException w:name="Table Web 1" w:semiHidden="1" w:unhideWhenUsed="1"/>
     <w:lsdException w:name="Table Web 2" w:semiHidden="1" w:unhideWhenUsed="1"/>
-    <w:lsdException w:name="Table Web 3" w:semiHidden="1" w:unhideWhenUsed="1"/>
     <w:lsdException w:name="Balloon Text" w:semiHidden="1" w:unhideWhenUsed="1"/>
     <w:lsdException w:name="Table Grid" w:uiPriority="39"/>
-    <w:lsdException w:name="Table Theme" w:semiHidden="1" w:unhideWhenUsed="1"/>
     <w:lsdException w:name="Placeholder Text" w:semiHidden="1"/>
     <w:lsdException w:name="No Spacing" w:uiPriority="1" w:qFormat="1"/>
     <w:lsdException w:name="Light Shading" w:uiPriority="60"/>
@@ -1177,6 +1022,7 @@
     <w:lsdException w:name="Hashtag" w:semiHidden="1" w:unhideWhenUsed="1"/>
     <w:lsdException w:name="Unresolved Mention" w:semiHidden="1" w:unhideWhenUsed="1"/>
     <w:lsdException w:name="Smart Link" w:semiHidden="1" w:unhideWhenUsed="1"/>
+    <w:lsdException w:name="Smart Link Error" w:semiHidden="1" w:unhideWhenUsed="1"/>
   </w:latentStyles>
   <w:style w:type="paragraph" w:default="1" w:styleId="Normal">
     <w:name w:val="Normal"/>

--- a/Iteración 3/Decisiones de Diseño revisadas por ASC/ADD-014.docx
+++ b/Iteración 3/Decisiones de Diseño revisadas por ASC/ADD-014.docx
@@ -53,7 +53,13 @@
               <w:spacing w:line="240" w:lineRule="auto"/>
             </w:pPr>
             <w:r>
-              <w:t xml:space="preserve">Paralel Split Actividades </w:t>
+              <w:t>Paral</w:t>
+            </w:r>
+            <w:r>
+              <w:t>l</w:t>
+            </w:r>
+            <w:r>
+              <w:t xml:space="preserve">el Split Actividades </w:t>
             </w:r>
           </w:p>
         </w:tc>
@@ -140,7 +146,18 @@
               <w:spacing w:line="240" w:lineRule="auto"/>
             </w:pPr>
             <w:r>
-              <w:t>05/11/2019</w:t>
+              <w:t>23</w:t>
+            </w:r>
+            <w:r>
+              <w:t>/1</w:t>
+            </w:r>
+            <w:r>
+              <w:t>0</w:t>
+            </w:r>
+            <w:bookmarkStart w:id="0" w:name="_GoBack"/>
+            <w:bookmarkEnd w:id="0"/>
+            <w:r>
+              <w:t>/2019</w:t>
             </w:r>
           </w:p>
         </w:tc>
@@ -313,8 +330,6 @@
             <w:r>
               <w:t>Aceptada</w:t>
             </w:r>
-            <w:bookmarkStart w:id="0" w:name="_GoBack"/>
-            <w:bookmarkEnd w:id="0"/>
           </w:p>
         </w:tc>
       </w:tr>
@@ -648,7 +663,7 @@
       </w:pPr>
     </w:pPrDefault>
   </w:docDefaults>
-  <w:latentStyles w:defLockedState="0" w:defUIPriority="99" w:defSemiHidden="0" w:defUnhideWhenUsed="0" w:defQFormat="0" w:count="377">
+  <w:latentStyles w:defLockedState="0" w:defUIPriority="99" w:defSemiHidden="0" w:defUnhideWhenUsed="0" w:defQFormat="0" w:count="376">
     <w:lsdException w:name="Normal" w:uiPriority="0" w:qFormat="1"/>
     <w:lsdException w:name="heading 1" w:uiPriority="9" w:qFormat="1"/>
     <w:lsdException w:name="heading 2" w:semiHidden="1" w:uiPriority="9" w:unhideWhenUsed="1" w:qFormat="1"/>
@@ -754,6 +769,7 @@
     <w:lsdException w:name="HTML Sample" w:semiHidden="1" w:unhideWhenUsed="1"/>
     <w:lsdException w:name="HTML Typewriter" w:semiHidden="1" w:unhideWhenUsed="1"/>
     <w:lsdException w:name="HTML Variable" w:semiHidden="1" w:unhideWhenUsed="1"/>
+    <w:lsdException w:name="Normal Table" w:semiHidden="1" w:unhideWhenUsed="1"/>
     <w:lsdException w:name="annotation subject" w:semiHidden="1" w:unhideWhenUsed="1"/>
     <w:lsdException w:name="No List" w:semiHidden="1" w:unhideWhenUsed="1"/>
     <w:lsdException w:name="Outline List 1" w:semiHidden="1" w:unhideWhenUsed="1"/>
@@ -800,8 +816,10 @@
     <w:lsdException w:name="Table Subtle 2" w:semiHidden="1" w:unhideWhenUsed="1"/>
     <w:lsdException w:name="Table Web 1" w:semiHidden="1" w:unhideWhenUsed="1"/>
     <w:lsdException w:name="Table Web 2" w:semiHidden="1" w:unhideWhenUsed="1"/>
+    <w:lsdException w:name="Table Web 3" w:semiHidden="1" w:unhideWhenUsed="1"/>
     <w:lsdException w:name="Balloon Text" w:semiHidden="1" w:unhideWhenUsed="1"/>
     <w:lsdException w:name="Table Grid" w:uiPriority="39"/>
+    <w:lsdException w:name="Table Theme" w:semiHidden="1" w:unhideWhenUsed="1"/>
     <w:lsdException w:name="Placeholder Text" w:semiHidden="1"/>
     <w:lsdException w:name="No Spacing" w:uiPriority="1" w:qFormat="1"/>
     <w:lsdException w:name="Light Shading" w:uiPriority="60"/>
@@ -1022,7 +1040,6 @@
     <w:lsdException w:name="Hashtag" w:semiHidden="1" w:unhideWhenUsed="1"/>
     <w:lsdException w:name="Unresolved Mention" w:semiHidden="1" w:unhideWhenUsed="1"/>
     <w:lsdException w:name="Smart Link" w:semiHidden="1" w:unhideWhenUsed="1"/>
-    <w:lsdException w:name="Smart Link Error" w:semiHidden="1" w:unhideWhenUsed="1"/>
   </w:latentStyles>
   <w:style w:type="paragraph" w:default="1" w:styleId="Normal">
     <w:name w:val="Normal"/>
